--- a/Instrucciones para ejecucion.docx
+++ b/Instrucciones para ejecucion.docx
@@ -43,13 +43,8 @@
           <w:u w:val="single"/>
         </w:rPr>
       </w:pPr>
-      <w:proofErr w:type="spellStart"/>
-      <w:r>
-        <w:t>git</w:t>
-      </w:r>
-      <w:proofErr w:type="spellEnd"/>
-      <w:r>
-        <w:t xml:space="preserve"> clone https://github.com/Andco07/TaskRegistry.git</w:t>
+      <w:r>
+        <w:t>git clone https://github.com/Andco07/TaskRegistry.git</w:t>
       </w:r>
     </w:p>
     <w:p>
@@ -86,17 +81,7 @@
         </w:numPr>
       </w:pPr>
       <w:r>
-        <w:t xml:space="preserve">Actualiza el archivo </w:t>
-      </w:r>
-      <w:proofErr w:type="spellStart"/>
-      <w:proofErr w:type="gramStart"/>
-      <w:r>
-        <w:t>appsettings.json</w:t>
-      </w:r>
-      <w:proofErr w:type="spellEnd"/>
-      <w:proofErr w:type="gramEnd"/>
-      <w:r>
-        <w:t xml:space="preserve"> en el proyecto principal para incluir la cadena de conexión de la base de datos:</w:t>
+        <w:t>Actualiza el archivo appsettings.json en el proyecto principal para incluir la cadena de conexión de la base de datos:</w:t>
       </w:r>
     </w:p>
     <w:p>
@@ -107,15 +92,7 @@
         </w:numPr>
       </w:pPr>
       <w:r>
-        <w:t>"</w:t>
-      </w:r>
-      <w:proofErr w:type="spellStart"/>
-      <w:r>
-        <w:t>ConnectionStrings</w:t>
-      </w:r>
-      <w:proofErr w:type="spellEnd"/>
-      <w:r>
-        <w:t>": {</w:t>
+        <w:t>"ConnectionStrings": {</w:t>
       </w:r>
     </w:p>
     <w:p>
@@ -126,23 +103,7 @@
         </w:numPr>
       </w:pPr>
       <w:r>
-        <w:t xml:space="preserve">    "</w:t>
-      </w:r>
-      <w:proofErr w:type="spellStart"/>
-      <w:r>
-        <w:t>DefaultConnection</w:t>
-      </w:r>
-      <w:proofErr w:type="spellEnd"/>
-      <w:r>
-        <w:t>": "Host=</w:t>
-      </w:r>
-      <w:proofErr w:type="gramStart"/>
-      <w:r>
-        <w:t>localhost;Database</w:t>
-      </w:r>
-      <w:proofErr w:type="gramEnd"/>
-      <w:r>
-        <w:t>=nombre_base_datos;Username=usuario;Password=contraseña"</w:t>
+        <w:t xml:space="preserve">    "DefaultConnection": "Host=localhost;Database=nombre_base_datos;Username=usuario;Password=contraseña"</w:t>
       </w:r>
     </w:p>
     <w:p>
@@ -164,15 +125,7 @@
         </w:numPr>
       </w:pPr>
       <w:r>
-        <w:t>"</w:t>
-      </w:r>
-      <w:proofErr w:type="spellStart"/>
-      <w:r>
-        <w:t>Jwt</w:t>
-      </w:r>
-      <w:proofErr w:type="spellEnd"/>
-      <w:r>
-        <w:t>": {</w:t>
+        <w:t>"Jwt": {</w:t>
       </w:r>
     </w:p>
     <w:p>
@@ -183,15 +136,7 @@
         </w:numPr>
       </w:pPr>
       <w:r>
-        <w:t xml:space="preserve">    "Key": "</w:t>
-      </w:r>
-      <w:proofErr w:type="spellStart"/>
-      <w:r>
-        <w:t>clave_secreta_para_jwt</w:t>
-      </w:r>
-      <w:proofErr w:type="spellEnd"/>
-      <w:r>
-        <w:t>",</w:t>
+        <w:t xml:space="preserve">    "Key": "clave_secreta_para_jwt",</w:t>
       </w:r>
     </w:p>
     <w:p>
@@ -202,21 +147,8 @@
         </w:numPr>
       </w:pPr>
       <w:r>
-        <w:t xml:space="preserve">    "</w:t>
-      </w:r>
-      <w:proofErr w:type="spellStart"/>
-      <w:r>
-        <w:t>Issuer</w:t>
-      </w:r>
-      <w:proofErr w:type="spellEnd"/>
-      <w:r>
-        <w:t>": "</w:t>
-      </w:r>
-      <w:proofErr w:type="spellStart"/>
-      <w:r>
-        <w:t>TaskRegistry</w:t>
-      </w:r>
-      <w:proofErr w:type="spellEnd"/>
+        <w:t xml:space="preserve">    "Issuer": "TaskRegistry</w:t>
+      </w:r>
       <w:r>
         <w:t>”</w:t>
       </w:r>
@@ -232,23 +164,7 @@
         </w:numPr>
       </w:pPr>
       <w:r>
-        <w:t xml:space="preserve">    "</w:t>
-      </w:r>
-      <w:proofErr w:type="spellStart"/>
-      <w:r>
-        <w:t>Audience</w:t>
-      </w:r>
-      <w:proofErr w:type="spellEnd"/>
-      <w:r>
-        <w:t>": "</w:t>
-      </w:r>
-      <w:proofErr w:type="spellStart"/>
-      <w:r>
-        <w:t>TaskRegistryUsers</w:t>
-      </w:r>
-      <w:proofErr w:type="spellEnd"/>
-      <w:r>
-        <w:t>"</w:t>
+        <w:t xml:space="preserve">    "Audience": "TaskRegistryUsers"</w:t>
       </w:r>
     </w:p>
     <w:p>
@@ -283,19 +199,9 @@
       </w:r>
     </w:p>
     <w:p>
-      <w:proofErr w:type="spellStart"/>
-      <w:r>
-        <w:t>dotnet</w:t>
-      </w:r>
-      <w:proofErr w:type="spellEnd"/>
-      <w:r>
-        <w:t xml:space="preserve"> </w:t>
-      </w:r>
-      <w:proofErr w:type="spellStart"/>
-      <w:r>
-        <w:t>restore</w:t>
-      </w:r>
-      <w:proofErr w:type="spellEnd"/>
+      <w:r>
+        <w:t>dotnet restore</w:t>
+      </w:r>
     </w:p>
     <w:p>
       <w:pPr>
@@ -324,35 +230,9 @@
       </w:r>
     </w:p>
     <w:p>
-      <w:proofErr w:type="spellStart"/>
-      <w:r>
-        <w:t>dotnet</w:t>
-      </w:r>
-      <w:proofErr w:type="spellEnd"/>
-      <w:r>
-        <w:t xml:space="preserve"> </w:t>
-      </w:r>
-      <w:proofErr w:type="spellStart"/>
-      <w:r>
-        <w:t>ef</w:t>
-      </w:r>
-      <w:proofErr w:type="spellEnd"/>
-      <w:r>
-        <w:t xml:space="preserve"> </w:t>
-      </w:r>
-      <w:proofErr w:type="spellStart"/>
-      <w:r>
-        <w:t>database</w:t>
-      </w:r>
-      <w:proofErr w:type="spellEnd"/>
-      <w:r>
-        <w:t xml:space="preserve"> </w:t>
-      </w:r>
-      <w:proofErr w:type="spellStart"/>
-      <w:r>
-        <w:t>update</w:t>
-      </w:r>
-      <w:proofErr w:type="spellEnd"/>
+      <w:r>
+        <w:t>dotnet ef database update</w:t>
+      </w:r>
     </w:p>
     <w:p>
       <w:pPr>
@@ -377,35 +257,7 @@
         </w:numPr>
       </w:pPr>
       <w:r>
-        <w:t xml:space="preserve">Si existen scripts SQL adicionales necesarios para inicializar datos o configurar el sistema, ejecútalos utilizando un cliente de base de datos como </w:t>
-      </w:r>
-      <w:proofErr w:type="spellStart"/>
-      <w:r>
-        <w:t>pgAdmin</w:t>
-      </w:r>
-      <w:proofErr w:type="spellEnd"/>
-      <w:r>
-        <w:t xml:space="preserve"> o </w:t>
-      </w:r>
-      <w:proofErr w:type="spellStart"/>
-      <w:r>
-        <w:t>psql</w:t>
-      </w:r>
-      <w:proofErr w:type="spellEnd"/>
-      <w:r>
-        <w:t>.</w:t>
-      </w:r>
-    </w:p>
-    <w:p>
-      <w:pPr>
-        <w:numPr>
-          <w:ilvl w:val="0"/>
-          <w:numId w:val="5"/>
-        </w:numPr>
-      </w:pPr>
-      <w:r>
-        <w:lastRenderedPageBreak/>
-        <w:t>Asegúrate de ejecutar los scripts en el orden indicado en el archivo README.md o la documentación del proyecto.</w:t>
+        <w:t>Ejecutar el backup de la base de datos q se encuentra en el repositorio</w:t>
       </w:r>
     </w:p>
     <w:p>
@@ -431,17 +283,13 @@
         </w:numPr>
       </w:pPr>
       <w:r>
+        <w:lastRenderedPageBreak/>
         <w:t>Inicia la aplicación con:</w:t>
       </w:r>
     </w:p>
     <w:p>
-      <w:proofErr w:type="spellStart"/>
-      <w:r>
-        <w:t>dotnet</w:t>
-      </w:r>
-      <w:proofErr w:type="spellEnd"/>
-      <w:r>
-        <w:t xml:space="preserve"> run</w:t>
+      <w:r>
+        <w:t>dotnet run</w:t>
       </w:r>
     </w:p>
     <w:p>
@@ -452,15 +300,7 @@
         </w:numPr>
       </w:pPr>
       <w:r>
-        <w:t xml:space="preserve">La API estará disponible en http://localhost:5000 y </w:t>
-      </w:r>
-      <w:proofErr w:type="spellStart"/>
-      <w:r>
-        <w:t>Swagger</w:t>
-      </w:r>
-      <w:proofErr w:type="spellEnd"/>
-      <w:r>
-        <w:t xml:space="preserve"> en http://localhost:5000/swagger.</w:t>
+        <w:t>La API estará disponible en http://localhost:5000 y Swagger en http://localhost:5000/swagger.</w:t>
       </w:r>
     </w:p>
     <w:p>
@@ -486,23 +326,7 @@
         </w:numPr>
       </w:pPr>
       <w:r>
-        <w:t xml:space="preserve">Accede a </w:t>
-      </w:r>
-      <w:proofErr w:type="spellStart"/>
-      <w:r>
-        <w:t>Swagger</w:t>
-      </w:r>
-      <w:proofErr w:type="spellEnd"/>
-      <w:r>
-        <w:t xml:space="preserve"> para explorar los </w:t>
-      </w:r>
-      <w:proofErr w:type="spellStart"/>
-      <w:r>
-        <w:t>endpoints</w:t>
-      </w:r>
-      <w:proofErr w:type="spellEnd"/>
-      <w:r>
-        <w:t xml:space="preserve"> y probar las funcionalidades.</w:t>
+        <w:t>Accede a Swagger para explorar los endpoints y probar las funcionalidades.</w:t>
       </w:r>
     </w:p>
     <w:p>
@@ -513,29 +337,13 @@
         </w:numPr>
       </w:pPr>
       <w:r>
-        <w:t xml:space="preserve">Usa un cliente como </w:t>
-      </w:r>
-      <w:proofErr w:type="spellStart"/>
-      <w:r>
-        <w:t>Postman</w:t>
-      </w:r>
-      <w:proofErr w:type="spellEnd"/>
-      <w:r>
-        <w:t xml:space="preserve"> o </w:t>
-      </w:r>
-      <w:proofErr w:type="spellStart"/>
-      <w:r>
-        <w:t>Insomnia</w:t>
-      </w:r>
-      <w:proofErr w:type="spellEnd"/>
-      <w:r>
-        <w:t xml:space="preserve"> para enviar solicitudes a la API.</w:t>
+        <w:t>Usa un cliente como Postman o Insomnia para enviar solicitudes a la API.</w:t>
       </w:r>
     </w:p>
     <w:p>
       <w:r>
         <w:pict w14:anchorId="5D0F49E0">
-          <v:rect id="_x0000_i1031" style="width:0;height:1.5pt" o:hralign="center" o:hrstd="t" o:hr="t" fillcolor="#a0a0a0" stroked="f"/>
+          <v:rect id="_x0000_i1025" style="width:0;height:1.5pt" o:hralign="center" o:hrstd="t" o:hr="t" fillcolor="#a0a0a0" stroked="f"/>
         </w:pict>
       </w:r>
     </w:p>
@@ -578,23 +386,7 @@
         <w:t>ASP.NET Core</w:t>
       </w:r>
       <w:r>
-        <w:t xml:space="preserve">: Se eligió por su rendimiento, flexibilidad y capacidad para desarrollar </w:t>
-      </w:r>
-      <w:proofErr w:type="spellStart"/>
-      <w:r>
-        <w:t>APIs</w:t>
-      </w:r>
-      <w:proofErr w:type="spellEnd"/>
-      <w:r>
-        <w:t xml:space="preserve"> </w:t>
-      </w:r>
-      <w:proofErr w:type="spellStart"/>
-      <w:r>
-        <w:t>RESTful</w:t>
-      </w:r>
-      <w:proofErr w:type="spellEnd"/>
-      <w:r>
-        <w:t xml:space="preserve"> modernas.</w:t>
+        <w:t>: Se eligió por su rendimiento, flexibilidad y capacidad para desarrollar APIs RESTful modernas.</w:t>
       </w:r>
     </w:p>
     <w:p>
@@ -604,21 +396,12 @@
           <w:numId w:val="8"/>
         </w:numPr>
       </w:pPr>
-      <w:proofErr w:type="spellStart"/>
       <w:r>
         <w:rPr>
           <w:b/>
           <w:bCs/>
         </w:rPr>
-        <w:t>Entity</w:t>
-      </w:r>
-      <w:proofErr w:type="spellEnd"/>
-      <w:r>
-        <w:rPr>
-          <w:b/>
-          <w:bCs/>
-        </w:rPr>
-        <w:t xml:space="preserve"> Framework Core</w:t>
+        <w:t>Entity Framework Core</w:t>
       </w:r>
       <w:r>
         <w:t>: Permite un acceso sencillo a la base de datos y facilita la gestión de migraciones y consultas con LINQ.</w:t>
@@ -687,109 +470,61 @@
           <w:b/>
           <w:bCs/>
         </w:rPr>
-        <w:t xml:space="preserve">Roles y </w:t>
-      </w:r>
-      <w:proofErr w:type="spellStart"/>
-      <w:r>
+        <w:t>Roles y Claims</w:t>
+      </w:r>
+      <w:r>
+        <w:t>: Se implementaron para restringir el acceso a ciertos endpoints, asegurando que solo los usuarios autorizados puedan realizar acciones específicas.</w:t>
+      </w:r>
+    </w:p>
+    <w:p>
+      <w:pPr>
         <w:rPr>
           <w:b/>
           <w:bCs/>
         </w:rPr>
-        <w:t>Claims</w:t>
-      </w:r>
-      <w:proofErr w:type="spellEnd"/>
-      <w:r>
-        <w:t xml:space="preserve">: Se implementaron para restringir el acceso a ciertos </w:t>
-      </w:r>
-      <w:proofErr w:type="spellStart"/>
-      <w:r>
-        <w:t>endpoints</w:t>
-      </w:r>
-      <w:proofErr w:type="spellEnd"/>
-      <w:r>
-        <w:t>, asegurando que solo los usuarios autorizados puedan realizar acciones específicas.</w:t>
-      </w:r>
-    </w:p>
-    <w:p>
-      <w:pPr>
+      </w:pPr>
+      <w:r>
         <w:rPr>
           <w:b/>
           <w:bCs/>
         </w:rPr>
-      </w:pPr>
-      <w:r>
+        <w:t>3. Documentación con Swagger</w:t>
+      </w:r>
+    </w:p>
+    <w:p>
+      <w:pPr>
+        <w:numPr>
+          <w:ilvl w:val="0"/>
+          <w:numId w:val="10"/>
+        </w:numPr>
+      </w:pPr>
+      <w:r>
+        <w:t>Swagger facilita la exploración y prueba de los endpoints para desarrolladores.</w:t>
+      </w:r>
+    </w:p>
+    <w:p>
+      <w:pPr>
+        <w:numPr>
+          <w:ilvl w:val="0"/>
+          <w:numId w:val="10"/>
+        </w:numPr>
+      </w:pPr>
+      <w:r>
+        <w:t>Los comentarios XML aseguran que los endpoints estén documentados con claridad.</w:t>
+      </w:r>
+    </w:p>
+    <w:p>
+      <w:pPr>
         <w:rPr>
           <w:b/>
           <w:bCs/>
         </w:rPr>
-        <w:t xml:space="preserve">3. Documentación con </w:t>
-      </w:r>
-      <w:proofErr w:type="spellStart"/>
+      </w:pPr>
       <w:r>
         <w:rPr>
           <w:b/>
           <w:bCs/>
         </w:rPr>
-        <w:t>Swagger</w:t>
-      </w:r>
-      <w:proofErr w:type="spellEnd"/>
-    </w:p>
-    <w:p>
-      <w:pPr>
-        <w:numPr>
-          <w:ilvl w:val="0"/>
-          <w:numId w:val="10"/>
-        </w:numPr>
-      </w:pPr>
-      <w:proofErr w:type="spellStart"/>
-      <w:r>
-        <w:t>Swagger</w:t>
-      </w:r>
-      <w:proofErr w:type="spellEnd"/>
-      <w:r>
-        <w:t xml:space="preserve"> facilita la exploración y prueba de los </w:t>
-      </w:r>
-      <w:proofErr w:type="spellStart"/>
-      <w:r>
-        <w:t>endpoints</w:t>
-      </w:r>
-      <w:proofErr w:type="spellEnd"/>
-      <w:r>
-        <w:t xml:space="preserve"> para desarrolladores.</w:t>
-      </w:r>
-    </w:p>
-    <w:p>
-      <w:pPr>
-        <w:numPr>
-          <w:ilvl w:val="0"/>
-          <w:numId w:val="10"/>
-        </w:numPr>
-      </w:pPr>
-      <w:r>
-        <w:t xml:space="preserve">Los comentarios XML aseguran que los </w:t>
-      </w:r>
-      <w:proofErr w:type="spellStart"/>
-      <w:r>
-        <w:t>endpoints</w:t>
-      </w:r>
-      <w:proofErr w:type="spellEnd"/>
-      <w:r>
-        <w:t xml:space="preserve"> estén documentados con claridad.</w:t>
-      </w:r>
-    </w:p>
-    <w:p>
-      <w:pPr>
-        <w:rPr>
-          <w:b/>
-          <w:bCs/>
-        </w:rPr>
-      </w:pPr>
-      <w:r>
-        <w:rPr>
-          <w:b/>
-          <w:bCs/>
-        </w:rPr>
-        <w:lastRenderedPageBreak/>
         <w:t>4. Arquitectura</w:t>
       </w:r>
     </w:p>
@@ -830,6 +565,7 @@
         </w:numPr>
       </w:pPr>
       <w:r>
+        <w:lastRenderedPageBreak/>
         <w:t>Modelos representan los datos.</w:t>
       </w:r>
     </w:p>
@@ -880,7 +616,6 @@
       <w:r>
         <w:t xml:space="preserve">Se utilizaron pruebas unitarias con </w:t>
       </w:r>
-      <w:proofErr w:type="spellStart"/>
       <w:r>
         <w:rPr>
           <w:b/>
@@ -888,7 +623,6 @@
         </w:rPr>
         <w:t>xUnit</w:t>
       </w:r>
-      <w:proofErr w:type="spellEnd"/>
       <w:r>
         <w:t xml:space="preserve"> para verificar el correcto funcionamiento de los controladores y servicios.</w:t>
       </w:r>
@@ -3541,6 +3275,7 @@
   <w:style w:type="character" w:default="1" w:styleId="Fuentedeprrafopredeter">
     <w:name w:val="Default Paragraph Font"/>
     <w:uiPriority w:val="1"/>
+    <w:semiHidden/>
     <w:unhideWhenUsed/>
   </w:style>
   <w:style w:type="table" w:default="1" w:styleId="Tablanormal">
